--- a/doc/分布式基础/03分布式通信-序列化.docx
+++ b/doc/分布式基础/03分布式通信-序列化.docx
@@ -5,35 +5,29 @@
     <w:p>
       <w:pPr>
         <w:pStyle w:val="1"/>
+      </w:pPr>
+      <w:r>
         <w:rPr>
           <w:rFonts w:hint="eastAsia"/>
         </w:rPr>
-      </w:pPr>
+        <w:t>java序列化机制</w:t>
+      </w:r>
       <w:r>
         <w:rPr>
           <w:rFonts w:hint="eastAsia"/>
         </w:rPr>
-        <w:t>java序列化机制</w:t>
+        <w:t>Serialize</w:t>
       </w:r>
       <w:r>
         <w:rPr>
           <w:rFonts w:hint="eastAsia"/>
         </w:rPr>
-        <w:t>Serialize</w:t>
-      </w:r>
-      <w:r>
-        <w:rPr>
-          <w:rFonts w:hint="eastAsia"/>
-        </w:rPr>
         <w:t>接口</w:t>
       </w:r>
     </w:p>
     <w:p>
       <w:pPr>
         <w:pStyle w:val="2"/>
-        <w:rPr>
-          <w:rFonts w:hint="eastAsia"/>
-        </w:rPr>
       </w:pPr>
       <w:r>
         <w:rPr>
@@ -110,29 +104,45 @@
           <w:rFonts w:ascii="微软雅黑" w:eastAsia="微软雅黑" w:hAnsi="微软雅黑"/>
           <w:sz w:val="29"/>
         </w:rPr>
-        <w:t>XML格式编码的对象序列化机制成为了主流，一方面解决了多语言兼容问题，另一方面比二进制的序列化方式更容易理解。以至于基于XML的SOAP协议及对应的WebService框架在很长一段时间内成为各个主流开发语言的必备的技术。</w:t>
-      </w:r>
-    </w:p>
-    <w:p>
-      <w:pPr>
+        <w:t>XML格式编码的对象序列化机制成为了主流，一方面解决了多语言兼容问题，另一方面比二进制的序列化方式更容易理解。以至于基于XML的SOAP协议及对应的</w:t>
+      </w:r>
+      <w:proofErr w:type="spellStart"/>
+      <w:r>
         <w:rPr>
           <w:rFonts w:ascii="微软雅黑" w:eastAsia="微软雅黑" w:hAnsi="微软雅黑"/>
           <w:sz w:val="29"/>
         </w:rPr>
-      </w:pPr>
-    </w:p>
-    <w:p>
-      <w:pPr>
+        <w:t>WebService</w:t>
+      </w:r>
+      <w:proofErr w:type="spellEnd"/>
+      <w:r>
         <w:rPr>
           <w:rFonts w:ascii="微软雅黑" w:eastAsia="微软雅黑" w:hAnsi="微软雅黑"/>
           <w:sz w:val="29"/>
         </w:rPr>
-      </w:pPr>
-      <w:r>
-        <w:rPr>
-          <w:rFonts w:ascii="微软雅黑" w:eastAsia="微软雅黑" w:hAnsi="微软雅黑" w:hint="eastAsia"/>
+        <w:t>框架在很长一段时间内成为各个主流开发语言的必备的技术。</w:t>
+      </w:r>
+    </w:p>
+    <w:p>
+      <w:pPr>
+        <w:rPr>
+          <w:rFonts w:ascii="微软雅黑" w:eastAsia="微软雅黑" w:hAnsi="微软雅黑"/>
           <w:sz w:val="29"/>
         </w:rPr>
+      </w:pPr>
+    </w:p>
+    <w:p>
+      <w:pPr>
+        <w:rPr>
+          <w:rFonts w:ascii="微软雅黑" w:eastAsia="微软雅黑" w:hAnsi="微软雅黑"/>
+          <w:sz w:val="29"/>
+        </w:rPr>
+      </w:pPr>
+      <w:r>
+        <w:rPr>
+          <w:rFonts w:ascii="微软雅黑" w:eastAsia="微软雅黑" w:hAnsi="微软雅黑" w:hint="eastAsia"/>
+          <w:sz w:val="29"/>
+        </w:rPr>
         <w:t>再到后来，基于</w:t>
       </w:r>
       <w:r>
@@ -140,13 +150,38 @@
           <w:rFonts w:ascii="微软雅黑" w:eastAsia="微软雅黑" w:hAnsi="微软雅黑"/>
           <w:sz w:val="29"/>
         </w:rPr>
-        <w:t>JSON的简单文本格式编码的HTTP REST接口又基本上取代了复杂的Web Service接口，成为分布式架构中远程通信的首要选择。但是JSON序列化存储占用的空间大、性能低等问题，同时移动客户端应用需要更高效的传输数据来提升用户体验。在这种情况下与语言无关并且搞笑的二进制编码协议就成为了大家追求的热点技术之一。首先诞生的一个开源的二进制序列化框架-MessagePack。它比google的Protocol Buffers出现得还要早</w:t>
-      </w:r>
-    </w:p>
-    <w:p>
-      <w:pPr>
-        <w:rPr>
-          <w:rFonts w:ascii="微软雅黑" w:eastAsia="微软雅黑" w:hAnsi="微软雅黑" w:hint="eastAsia"/>
+        <w:t>JSON的简单文本格式编码的HTTP REST接口又基本上取代了复杂的Web Service接口，成为分布式架构中远程通信的首要选择。但是JSON序列化存储占用的空间大、性能低等问题，同时移动客户端应用需要更高效的传输数据来提升用户体验。在这种情况下与语言无关并且搞笑的二进制编码协议就成为了大家追求的热点技术之一。首先诞生的一个开源的二进制序列化框架-</w:t>
+      </w:r>
+      <w:proofErr w:type="spellStart"/>
+      <w:r>
+        <w:rPr>
+          <w:rFonts w:ascii="微软雅黑" w:eastAsia="微软雅黑" w:hAnsi="微软雅黑"/>
+          <w:sz w:val="29"/>
+        </w:rPr>
+        <w:t>MessagePack</w:t>
+      </w:r>
+      <w:proofErr w:type="spellEnd"/>
+      <w:r>
+        <w:rPr>
+          <w:rFonts w:ascii="微软雅黑" w:eastAsia="微软雅黑" w:hAnsi="微软雅黑"/>
+          <w:sz w:val="29"/>
+        </w:rPr>
+        <w:t>。它比google的Protocol Buffer</w:t>
+      </w:r>
+      <w:bookmarkStart w:id="0" w:name="_GoBack"/>
+      <w:bookmarkEnd w:id="0"/>
+      <w:r>
+        <w:rPr>
+          <w:rFonts w:ascii="微软雅黑" w:eastAsia="微软雅黑" w:hAnsi="微软雅黑"/>
+          <w:sz w:val="29"/>
+        </w:rPr>
+        <w:t>出现得还要早</w:t>
+      </w:r>
+    </w:p>
+    <w:p>
+      <w:pPr>
+        <w:rPr>
+          <w:rFonts w:ascii="微软雅黑" w:eastAsia="微软雅黑" w:hAnsi="微软雅黑"/>
           <w:sz w:val="39"/>
         </w:rPr>
       </w:pPr>
@@ -198,14 +233,11 @@
     <w:p>
       <w:pPr>
         <w:pStyle w:val="2"/>
+      </w:pPr>
+      <w:r>
         <w:rPr>
           <w:rFonts w:hint="eastAsia"/>
         </w:rPr>
-      </w:pPr>
-      <w:r>
-        <w:rPr>
-          <w:rFonts w:hint="eastAsia"/>
-        </w:rPr>
         <w:t>序列化和反序列化的概念</w:t>
       </w:r>
     </w:p>
@@ -229,7 +261,7 @@
       <w:pPr>
         <w:ind w:firstLineChars="100" w:firstLine="310"/>
         <w:rPr>
-          <w:rFonts w:ascii="微软雅黑" w:eastAsia="微软雅黑" w:hAnsi="微软雅黑" w:hint="eastAsia"/>
+          <w:rFonts w:ascii="微软雅黑" w:eastAsia="微软雅黑" w:hAnsi="微软雅黑"/>
           <w:sz w:val="31"/>
         </w:rPr>
       </w:pPr>
@@ -245,7 +277,7 @@
       <w:pPr>
         <w:pStyle w:val="1"/>
         <w:rPr>
-          <w:rFonts w:ascii="微软雅黑" w:eastAsia="微软雅黑" w:hAnsi="微软雅黑" w:hint="eastAsia"/>
+          <w:rFonts w:ascii="微软雅黑" w:eastAsia="微软雅黑" w:hAnsi="微软雅黑"/>
         </w:rPr>
       </w:pPr>
       <w:r>
@@ -357,13 +389,14 @@
         <w:ind w:firstLineChars="0"/>
         <w:jc w:val="left"/>
         <w:rPr>
-          <w:rFonts w:ascii="微软雅黑" w:eastAsia="微软雅黑" w:hAnsi="微软雅黑" w:cs="宋体" w:hint="eastAsia"/>
+          <w:rFonts w:ascii="微软雅黑" w:eastAsia="微软雅黑" w:hAnsi="微软雅黑" w:cs="宋体"/>
           <w:color w:val="000000"/>
           <w:kern w:val="0"/>
           <w:sz w:val="30"/>
           <w:szCs w:val="30"/>
         </w:rPr>
       </w:pPr>
+      <w:proofErr w:type="spellStart"/>
       <w:r>
         <w:rPr>
           <w:rFonts w:ascii="微软雅黑" w:eastAsia="微软雅黑" w:hAnsi="微软雅黑" w:cs="宋体" w:hint="eastAsia"/>
@@ -375,6 +408,7 @@
         </w:rPr>
         <w:t>ObjectInputStream</w:t>
       </w:r>
+      <w:proofErr w:type="spellEnd"/>
       <w:r>
         <w:rPr>
           <w:rFonts w:ascii="微软雅黑" w:eastAsia="微软雅黑" w:hAnsi="微软雅黑" w:cs="宋体"/>
@@ -413,6 +447,7 @@
           <w:szCs w:val="30"/>
         </w:rPr>
       </w:pPr>
+      <w:proofErr w:type="spellStart"/>
       <w:r>
         <w:rPr>
           <w:rFonts w:ascii="微软雅黑" w:eastAsia="微软雅黑" w:hAnsi="微软雅黑" w:hint="eastAsia"/>
@@ -421,56 +456,47 @@
           <w:szCs w:val="30"/>
           <w:shd w:val="clear" w:color="auto" w:fill="E4E4FF"/>
         </w:rPr>
-        <w:t>Object</w:t>
-      </w:r>
-      <w:r>
-        <w:rPr>
-          <w:rFonts w:ascii="微软雅黑" w:eastAsia="微软雅黑" w:hAnsi="微软雅黑" w:hint="eastAsia"/>
+        <w:t>ObjectOut</w:t>
+      </w:r>
+      <w:r>
+        <w:rPr>
+          <w:rFonts w:ascii="微软雅黑" w:eastAsia="微软雅黑" w:hAnsi="微软雅黑"/>
           <w:color w:val="000000"/>
           <w:sz w:val="30"/>
           <w:szCs w:val="30"/>
           <w:shd w:val="clear" w:color="auto" w:fill="E4E4FF"/>
         </w:rPr>
-        <w:t>Out</w:t>
-      </w:r>
-      <w:r>
-        <w:rPr>
-          <w:rFonts w:ascii="微软雅黑" w:eastAsia="微软雅黑" w:hAnsi="微软雅黑"/>
+        <w:t>put</w:t>
+      </w:r>
+      <w:r>
+        <w:rPr>
+          <w:rFonts w:ascii="微软雅黑" w:eastAsia="微软雅黑" w:hAnsi="微软雅黑" w:hint="eastAsia"/>
           <w:color w:val="000000"/>
           <w:sz w:val="30"/>
           <w:szCs w:val="30"/>
           <w:shd w:val="clear" w:color="auto" w:fill="E4E4FF"/>
         </w:rPr>
-        <w:t>put</w:t>
-      </w:r>
-      <w:r>
-        <w:rPr>
-          <w:rFonts w:ascii="微软雅黑" w:eastAsia="微软雅黑" w:hAnsi="微软雅黑" w:hint="eastAsia"/>
+        <w:t>Stream</w:t>
+      </w:r>
+      <w:proofErr w:type="spellEnd"/>
+      <w:r>
+        <w:rPr>
+          <w:rFonts w:ascii="微软雅黑" w:eastAsia="微软雅黑" w:hAnsi="微软雅黑"/>
           <w:color w:val="000000"/>
           <w:sz w:val="30"/>
           <w:szCs w:val="30"/>
           <w:shd w:val="clear" w:color="auto" w:fill="E4E4FF"/>
         </w:rPr>
-        <w:t>Stream</w:t>
-      </w:r>
-      <w:r>
-        <w:rPr>
-          <w:rFonts w:ascii="微软雅黑" w:eastAsia="微软雅黑" w:hAnsi="微软雅黑"/>
+        <w:t xml:space="preserve"> </w:t>
+      </w:r>
+      <w:r>
+        <w:rPr>
+          <w:rFonts w:ascii="微软雅黑" w:eastAsia="微软雅黑" w:hAnsi="微软雅黑" w:hint="eastAsia"/>
           <w:color w:val="000000"/>
           <w:sz w:val="30"/>
           <w:szCs w:val="30"/>
           <w:shd w:val="clear" w:color="auto" w:fill="E4E4FF"/>
         </w:rPr>
-        <w:t xml:space="preserve"> </w:t>
-      </w:r>
-      <w:r>
-        <w:rPr>
-          <w:rFonts w:ascii="微软雅黑" w:eastAsia="微软雅黑" w:hAnsi="微软雅黑" w:hint="eastAsia"/>
-          <w:color w:val="000000"/>
-          <w:sz w:val="30"/>
-          <w:szCs w:val="30"/>
-          <w:shd w:val="clear" w:color="auto" w:fill="E4E4FF"/>
-        </w:rPr>
         <w:t>：</w:t>
       </w:r>
     </w:p>
@@ -485,187 +511,279 @@
     <w:p>
       <w:pPr>
         <w:pStyle w:val="1"/>
+      </w:pPr>
+      <w:r>
         <w:rPr>
           <w:rFonts w:hint="eastAsia"/>
         </w:rPr>
+        <w:t>科普小知识</w:t>
+      </w:r>
+    </w:p>
+    <w:p>
+      <w:pPr>
+        <w:pStyle w:val="2"/>
+        <w:rPr>
+          <w:rFonts w:ascii="微软雅黑" w:eastAsia="微软雅黑" w:hAnsi="微软雅黑"/>
+        </w:rPr>
+      </w:pPr>
+      <w:proofErr w:type="spellStart"/>
+      <w:r>
+        <w:rPr>
+          <w:rFonts w:ascii="微软雅黑" w:eastAsia="微软雅黑" w:hAnsi="微软雅黑" w:hint="eastAsia"/>
+          <w:shd w:val="clear" w:color="auto" w:fill="FFE4FF"/>
+        </w:rPr>
+        <w:t>serialVersionUID</w:t>
+      </w:r>
+      <w:proofErr w:type="spellEnd"/>
+      <w:r>
+        <w:rPr>
+          <w:rFonts w:ascii="微软雅黑" w:eastAsia="微软雅黑" w:hAnsi="微软雅黑" w:hint="eastAsia"/>
+          <w:shd w:val="clear" w:color="auto" w:fill="FFE4FF"/>
+        </w:rPr>
+        <w:t>的作用</w:t>
+      </w:r>
+    </w:p>
+    <w:p>
+      <w:pPr>
+        <w:rPr>
+          <w:rFonts w:ascii="微软雅黑" w:eastAsia="微软雅黑" w:hAnsi="微软雅黑"/>
+          <w:sz w:val="31"/>
+        </w:rPr>
+      </w:pPr>
+      <w:r>
+        <w:rPr>
+          <w:rFonts w:ascii="微软雅黑" w:eastAsia="微软雅黑" w:hAnsi="微软雅黑" w:hint="eastAsia"/>
+          <w:sz w:val="31"/>
+        </w:rPr>
+        <w:t>文件流中的</w:t>
+      </w:r>
+      <w:r>
+        <w:rPr>
+          <w:rFonts w:ascii="微软雅黑" w:eastAsia="微软雅黑" w:hAnsi="微软雅黑"/>
+          <w:sz w:val="31"/>
+        </w:rPr>
+        <w:t>class和</w:t>
+      </w:r>
+      <w:proofErr w:type="spellStart"/>
+      <w:r>
+        <w:rPr>
+          <w:rFonts w:ascii="微软雅黑" w:eastAsia="微软雅黑" w:hAnsi="微软雅黑"/>
+          <w:sz w:val="31"/>
+        </w:rPr>
+        <w:t>classpath</w:t>
+      </w:r>
+      <w:proofErr w:type="spellEnd"/>
+      <w:r>
+        <w:rPr>
+          <w:rFonts w:ascii="微软雅黑" w:eastAsia="微软雅黑" w:hAnsi="微软雅黑"/>
+          <w:sz w:val="31"/>
+        </w:rPr>
+        <w:t>中的class，也就是修改过后的class，不兼容了，处于安全机制考虑，程序抛出了错误，并且拒绝载入。从错误结果来看，如果没有为指定的class配置</w:t>
+      </w:r>
+      <w:proofErr w:type="spellStart"/>
+      <w:r>
+        <w:rPr>
+          <w:rFonts w:ascii="微软雅黑" w:eastAsia="微软雅黑" w:hAnsi="微软雅黑"/>
+          <w:sz w:val="31"/>
+        </w:rPr>
+        <w:t>serialVersionUID</w:t>
+      </w:r>
+      <w:proofErr w:type="spellEnd"/>
+      <w:r>
+        <w:rPr>
+          <w:rFonts w:ascii="微软雅黑" w:eastAsia="微软雅黑" w:hAnsi="微软雅黑"/>
+          <w:sz w:val="31"/>
+        </w:rPr>
+        <w:t xml:space="preserve">，那么java编译器会自动给这个class进行一个摘要算法，类似于指纹算法，只要这个文件有任何改动，得到的UID就会截然不同的，可以保证在这么多类中，这个编号是唯一的。所以，由于没有显指定 </w:t>
+      </w:r>
+      <w:proofErr w:type="spellStart"/>
+      <w:r>
+        <w:rPr>
+          <w:rFonts w:ascii="微软雅黑" w:eastAsia="微软雅黑" w:hAnsi="微软雅黑"/>
+          <w:sz w:val="31"/>
+        </w:rPr>
+        <w:t>serialVersionUID</w:t>
+      </w:r>
+      <w:proofErr w:type="spellEnd"/>
+      <w:r>
+        <w:rPr>
+          <w:rFonts w:ascii="微软雅黑" w:eastAsia="微软雅黑" w:hAnsi="微软雅黑"/>
+          <w:sz w:val="31"/>
+        </w:rPr>
+        <w:t>，编译器又为我们生成了一个UID，当然和前面保存在文件中的那个不会一样</w:t>
+      </w:r>
+      <w:r>
+        <w:rPr>
+          <w:rFonts w:ascii="微软雅黑" w:eastAsia="微软雅黑" w:hAnsi="微软雅黑" w:hint="eastAsia"/>
+          <w:sz w:val="31"/>
+        </w:rPr>
+        <w:t>了，于是就出现了</w:t>
+      </w:r>
+      <w:r>
+        <w:rPr>
+          <w:rFonts w:ascii="微软雅黑" w:eastAsia="微软雅黑" w:hAnsi="微软雅黑"/>
+          <w:sz w:val="31"/>
+        </w:rPr>
+        <w:t>2个序列化版本号不一致的错误。因此，只要我们自己指定了</w:t>
+      </w:r>
+      <w:proofErr w:type="spellStart"/>
+      <w:r>
+        <w:rPr>
+          <w:rFonts w:ascii="微软雅黑" w:eastAsia="微软雅黑" w:hAnsi="微软雅黑"/>
+          <w:sz w:val="31"/>
+        </w:rPr>
+        <w:t>serialVersionUID</w:t>
+      </w:r>
+      <w:proofErr w:type="spellEnd"/>
+      <w:r>
+        <w:rPr>
+          <w:rFonts w:ascii="微软雅黑" w:eastAsia="微软雅黑" w:hAnsi="微软雅黑"/>
+          <w:sz w:val="31"/>
+        </w:rPr>
+        <w:t>，就可以在序列化后，去添加一个字段，或者方法，而不会影响到后期的还原，还原后的对象照样可以使用，而且还多了方法或者属性可以用。</w:t>
+      </w:r>
+    </w:p>
+    <w:p>
+      <w:pPr>
+        <w:pStyle w:val="2"/>
+        <w:rPr>
+          <w:rFonts w:ascii="微软雅黑" w:eastAsia="微软雅黑" w:hAnsi="微软雅黑"/>
+        </w:rPr>
+      </w:pPr>
+      <w:r>
+        <w:rPr>
+          <w:rFonts w:ascii="微软雅黑" w:eastAsia="微软雅黑" w:hAnsi="微软雅黑" w:hint="eastAsia"/>
+        </w:rPr>
+        <w:t>静态变量的序列化</w:t>
+      </w:r>
+    </w:p>
+    <w:p>
+      <w:pPr>
+        <w:rPr>
+          <w:rFonts w:ascii="微软雅黑" w:eastAsia="微软雅黑" w:hAnsi="微软雅黑"/>
+          <w:sz w:val="29"/>
+        </w:rPr>
+      </w:pPr>
+      <w:r>
+        <w:rPr>
+          <w:rFonts w:ascii="微软雅黑" w:eastAsia="微软雅黑" w:hAnsi="微软雅黑" w:hint="eastAsia"/>
+          <w:sz w:val="29"/>
+        </w:rPr>
+        <w:t>序列化并不保存静态变量的状态</w:t>
+      </w:r>
+    </w:p>
+    <w:p>
+      <w:pPr>
+        <w:pStyle w:val="2"/>
+        <w:rPr>
+          <w:rFonts w:ascii="微软雅黑" w:eastAsia="微软雅黑" w:hAnsi="微软雅黑"/>
+        </w:rPr>
+      </w:pPr>
+      <w:r>
+        <w:rPr>
+          <w:rFonts w:ascii="微软雅黑" w:eastAsia="微软雅黑" w:hAnsi="微软雅黑" w:hint="eastAsia"/>
+        </w:rPr>
+        <w:t>Transient关键字</w:t>
+      </w:r>
+    </w:p>
+    <w:p>
+      <w:pPr>
+        <w:rPr>
+          <w:rFonts w:ascii="微软雅黑" w:eastAsia="微软雅黑" w:hAnsi="微软雅黑"/>
+          <w:sz w:val="39"/>
+        </w:rPr>
+      </w:pPr>
+      <w:r>
+        <w:rPr>
+          <w:rFonts w:ascii="微软雅黑" w:eastAsia="微软雅黑" w:hAnsi="微软雅黑" w:hint="eastAsia"/>
+          <w:sz w:val="39"/>
+        </w:rPr>
+        <w:t>tran</w:t>
+      </w:r>
+      <w:r>
+        <w:rPr>
+          <w:rFonts w:ascii="微软雅黑" w:eastAsia="微软雅黑" w:hAnsi="微软雅黑"/>
+          <w:sz w:val="39"/>
+        </w:rPr>
+        <w:t>sient</w:t>
+      </w:r>
+      <w:r>
+        <w:rPr>
+          <w:rFonts w:ascii="微软雅黑" w:eastAsia="微软雅黑" w:hAnsi="微软雅黑" w:hint="eastAsia"/>
+          <w:sz w:val="39"/>
+        </w:rPr>
+        <w:t>关键字表示指定属性不参与序列化</w:t>
+      </w:r>
+    </w:p>
+    <w:p>
+      <w:pPr>
+        <w:pStyle w:val="2"/>
       </w:pPr>
       <w:r>
         <w:rPr>
           <w:rFonts w:hint="eastAsia"/>
         </w:rPr>
-        <w:t>科普小知识</w:t>
+        <w:t>父子类问题</w:t>
+      </w:r>
+    </w:p>
+    <w:p>
+      <w:pPr>
+        <w:rPr>
+          <w:rFonts w:ascii="微软雅黑" w:eastAsia="微软雅黑" w:hAnsi="微软雅黑"/>
+          <w:sz w:val="33"/>
+        </w:rPr>
+      </w:pPr>
+      <w:r>
+        <w:rPr>
+          <w:rFonts w:ascii="微软雅黑" w:eastAsia="微软雅黑" w:hAnsi="微软雅黑" w:hint="eastAsia"/>
+          <w:sz w:val="31"/>
+        </w:rPr>
+        <w:t>如果</w:t>
+      </w:r>
+      <w:proofErr w:type="gramStart"/>
+      <w:r>
+        <w:rPr>
+          <w:rFonts w:ascii="微软雅黑" w:eastAsia="微软雅黑" w:hAnsi="微软雅黑" w:hint="eastAsia"/>
+          <w:sz w:val="31"/>
+        </w:rPr>
+        <w:t>父类没有</w:t>
+      </w:r>
+      <w:proofErr w:type="gramEnd"/>
+      <w:r>
+        <w:rPr>
+          <w:rFonts w:ascii="微软雅黑" w:eastAsia="微软雅黑" w:hAnsi="微软雅黑" w:hint="eastAsia"/>
+          <w:sz w:val="31"/>
+        </w:rPr>
+        <w:t>实现序列化，而子</w:t>
+      </w:r>
+      <w:proofErr w:type="gramStart"/>
+      <w:r>
+        <w:rPr>
+          <w:rFonts w:ascii="微软雅黑" w:eastAsia="微软雅黑" w:hAnsi="微软雅黑" w:hint="eastAsia"/>
+          <w:sz w:val="31"/>
+        </w:rPr>
+        <w:t>类实</w:t>
+      </w:r>
+      <w:proofErr w:type="gramEnd"/>
+      <w:r>
+        <w:rPr>
+          <w:rFonts w:ascii="微软雅黑" w:eastAsia="微软雅黑" w:hAnsi="微软雅黑" w:hint="eastAsia"/>
+          <w:sz w:val="31"/>
+        </w:rPr>
+        <w:t>现列序列化。那么</w:t>
+      </w:r>
+      <w:r>
+        <w:rPr>
+          <w:rFonts w:ascii="微软雅黑" w:eastAsia="微软雅黑" w:hAnsi="微软雅黑" w:hint="eastAsia"/>
+          <w:sz w:val="31"/>
+        </w:rPr>
+        <w:t>父类中的成员没办法做序列化操作</w:t>
       </w:r>
     </w:p>
     <w:p>
       <w:pPr>
         <w:pStyle w:val="2"/>
         <w:rPr>
-          <w:rFonts w:ascii="微软雅黑" w:eastAsia="微软雅黑" w:hAnsi="微软雅黑" w:hint="eastAsia"/>
-        </w:rPr>
-      </w:pPr>
-      <w:r>
-        <w:rPr>
-          <w:rFonts w:ascii="微软雅黑" w:eastAsia="微软雅黑" w:hAnsi="微软雅黑" w:hint="eastAsia"/>
-          <w:shd w:val="clear" w:color="auto" w:fill="FFE4FF"/>
-        </w:rPr>
-        <w:t>serialVersionUID</w:t>
-      </w:r>
-      <w:r>
-        <w:rPr>
-          <w:rFonts w:ascii="微软雅黑" w:eastAsia="微软雅黑" w:hAnsi="微软雅黑" w:hint="eastAsia"/>
-          <w:shd w:val="clear" w:color="auto" w:fill="FFE4FF"/>
-        </w:rPr>
-        <w:t>的作用</w:t>
-      </w:r>
-    </w:p>
-    <w:p>
-      <w:pPr>
-        <w:rPr>
-          <w:rFonts w:ascii="微软雅黑" w:eastAsia="微软雅黑" w:hAnsi="微软雅黑" w:hint="eastAsia"/>
-          <w:sz w:val="31"/>
-        </w:rPr>
-      </w:pPr>
-      <w:r>
-        <w:rPr>
-          <w:rFonts w:ascii="微软雅黑" w:eastAsia="微软雅黑" w:hAnsi="微软雅黑" w:hint="eastAsia"/>
-          <w:sz w:val="31"/>
-        </w:rPr>
-        <w:t>文件流中的</w:t>
-      </w:r>
-      <w:r>
-        <w:rPr>
-          <w:rFonts w:ascii="微软雅黑" w:eastAsia="微软雅黑" w:hAnsi="微软雅黑"/>
-          <w:sz w:val="31"/>
-        </w:rPr>
-        <w:t>class和classpath中的class，也就是修改过后的class，不兼容了，处于安全机制考虑，程序抛出了错误，并且拒绝载入。从错误结果来看，如果没有为指定的class配置serialVersionUID，那么java编译器会自动给这个class进行一个摘要算法，类似于指纹算法，只要这个文件有任何改动，得到的UID就会截然不同的，可以保证在这么多类中，这个编号是唯一的。所以，由于没有显指定 serialVersionUID，编译器又为我们生成了一个UID，当然和前面保存在文件中的那个不会一样</w:t>
-      </w:r>
-      <w:r>
-        <w:rPr>
-          <w:rFonts w:ascii="微软雅黑" w:eastAsia="微软雅黑" w:hAnsi="微软雅黑" w:hint="eastAsia"/>
-          <w:sz w:val="31"/>
-        </w:rPr>
-        <w:t>了，于是就出现了</w:t>
-      </w:r>
-      <w:r>
-        <w:rPr>
-          <w:rFonts w:ascii="微软雅黑" w:eastAsia="微软雅黑" w:hAnsi="微软雅黑"/>
-          <w:sz w:val="31"/>
-        </w:rPr>
-        <w:t>2个序列化版本号不一致的错误。因此，只要我们自己指定了serialVersionUID，就可以在序列化后，去添加一个字段，或者方法，而不会影响到后期的还原，还原后的对象照样可以使用，而且还多了方法或者属性可以用。</w:t>
-      </w:r>
-    </w:p>
-    <w:p>
-      <w:pPr>
-        <w:pStyle w:val="2"/>
-        <w:rPr>
-          <w:rFonts w:ascii="微软雅黑" w:eastAsia="微软雅黑" w:hAnsi="微软雅黑"/>
-        </w:rPr>
-      </w:pPr>
-      <w:r>
-        <w:rPr>
-          <w:rFonts w:ascii="微软雅黑" w:eastAsia="微软雅黑" w:hAnsi="微软雅黑" w:hint="eastAsia"/>
-        </w:rPr>
-        <w:t>静态变量的序列化</w:t>
-      </w:r>
-    </w:p>
-    <w:p>
-      <w:pPr>
-        <w:rPr>
-          <w:rFonts w:ascii="微软雅黑" w:eastAsia="微软雅黑" w:hAnsi="微软雅黑" w:hint="eastAsia"/>
-          <w:sz w:val="29"/>
-        </w:rPr>
-      </w:pPr>
-      <w:r>
-        <w:rPr>
-          <w:rFonts w:ascii="微软雅黑" w:eastAsia="微软雅黑" w:hAnsi="微软雅黑" w:hint="eastAsia"/>
-          <w:sz w:val="29"/>
-        </w:rPr>
-        <w:t>序列化并不保存静态变量的状态</w:t>
-      </w:r>
-    </w:p>
-    <w:p>
-      <w:pPr>
-        <w:pStyle w:val="2"/>
-        <w:rPr>
-          <w:rFonts w:ascii="微软雅黑" w:eastAsia="微软雅黑" w:hAnsi="微软雅黑" w:hint="eastAsia"/>
-        </w:rPr>
-      </w:pPr>
-      <w:r>
-        <w:rPr>
-          <w:rFonts w:ascii="微软雅黑" w:eastAsia="微软雅黑" w:hAnsi="微软雅黑" w:hint="eastAsia"/>
-        </w:rPr>
-        <w:t>Transient关键字</w:t>
-      </w:r>
-    </w:p>
-    <w:p>
-      <w:pPr>
-        <w:rPr>
-          <w:rFonts w:ascii="微软雅黑" w:eastAsia="微软雅黑" w:hAnsi="微软雅黑" w:hint="eastAsia"/>
-          <w:sz w:val="39"/>
-        </w:rPr>
-      </w:pPr>
-      <w:r>
-        <w:rPr>
-          <w:rFonts w:ascii="微软雅黑" w:eastAsia="微软雅黑" w:hAnsi="微软雅黑" w:hint="eastAsia"/>
-          <w:sz w:val="39"/>
-        </w:rPr>
-        <w:t>tran</w:t>
-      </w:r>
-      <w:r>
-        <w:rPr>
-          <w:rFonts w:ascii="微软雅黑" w:eastAsia="微软雅黑" w:hAnsi="微软雅黑"/>
-          <w:sz w:val="39"/>
-        </w:rPr>
-        <w:t>sient</w:t>
-      </w:r>
-      <w:r>
-        <w:rPr>
-          <w:rFonts w:ascii="微软雅黑" w:eastAsia="微软雅黑" w:hAnsi="微软雅黑" w:hint="eastAsia"/>
-          <w:sz w:val="39"/>
-        </w:rPr>
-        <w:t>关键字表示指定属性不参与序列化</w:t>
-      </w:r>
-    </w:p>
-    <w:p>
-      <w:pPr>
-        <w:pStyle w:val="2"/>
-        <w:rPr>
-          <w:rFonts w:hint="eastAsia"/>
-        </w:rPr>
-      </w:pPr>
-      <w:r>
-        <w:rPr>
-          <w:rFonts w:hint="eastAsia"/>
-        </w:rPr>
-        <w:t>父子类问题</w:t>
-      </w:r>
-    </w:p>
-    <w:p>
-      <w:pPr>
-        <w:rPr>
-          <w:rFonts w:ascii="微软雅黑" w:eastAsia="微软雅黑" w:hAnsi="微软雅黑" w:hint="eastAsia"/>
-          <w:sz w:val="33"/>
-        </w:rPr>
-      </w:pPr>
-      <w:r>
-        <w:rPr>
-          <w:rFonts w:ascii="微软雅黑" w:eastAsia="微软雅黑" w:hAnsi="微软雅黑" w:hint="eastAsia"/>
-          <w:sz w:val="31"/>
-        </w:rPr>
-        <w:t>如果父类没有实现序列化，而子类实现列序列化。那么</w:t>
-      </w:r>
-      <w:r>
-        <w:rPr>
-          <w:rFonts w:ascii="微软雅黑" w:eastAsia="微软雅黑" w:hAnsi="微软雅黑" w:hint="eastAsia"/>
-          <w:sz w:val="31"/>
-        </w:rPr>
-        <w:t>父类中的成员没办法做序列化操作</w:t>
-      </w:r>
-    </w:p>
-    <w:p>
-      <w:pPr>
-        <w:pStyle w:val="2"/>
-        <w:rPr>
           <w:rFonts w:ascii="微软雅黑" w:eastAsia="微软雅黑" w:hAnsi="微软雅黑"/>
         </w:rPr>
       </w:pPr>
@@ -738,7 +856,7 @@
       <w:pPr>
         <w:pStyle w:val="1"/>
         <w:rPr>
-          <w:rFonts w:ascii="微软雅黑" w:eastAsia="微软雅黑" w:hAnsi="微软雅黑" w:hint="eastAsia"/>
+          <w:rFonts w:ascii="微软雅黑" w:eastAsia="微软雅黑" w:hAnsi="微软雅黑"/>
         </w:rPr>
       </w:pPr>
       <w:r>
@@ -844,7 +962,7 @@
     <w:p>
       <w:pPr>
         <w:rPr>
-          <w:rFonts w:ascii="微软雅黑" w:eastAsia="微软雅黑" w:hAnsi="微软雅黑" w:hint="eastAsia"/>
+          <w:rFonts w:ascii="微软雅黑" w:eastAsia="微软雅黑" w:hAnsi="微软雅黑"/>
           <w:sz w:val="39"/>
         </w:rPr>
       </w:pPr>
@@ -885,7 +1003,39 @@
           <w:rFonts w:ascii="微软雅黑" w:eastAsia="微软雅黑" w:hAnsi="微软雅黑" w:hint="eastAsia"/>
           <w:sz w:val="31"/>
         </w:rPr>
-        <w:t>java中，只要一个类实现了java.io.Serializable接口</w:t>
+        <w:t>java中，只要一个</w:t>
+      </w:r>
+      <w:proofErr w:type="gramStart"/>
+      <w:r>
+        <w:rPr>
+          <w:rFonts w:ascii="微软雅黑" w:eastAsia="微软雅黑" w:hAnsi="微软雅黑" w:hint="eastAsia"/>
+          <w:sz w:val="31"/>
+        </w:rPr>
+        <w:t>类实现</w:t>
+      </w:r>
+      <w:proofErr w:type="gramEnd"/>
+      <w:r>
+        <w:rPr>
+          <w:rFonts w:ascii="微软雅黑" w:eastAsia="微软雅黑" w:hAnsi="微软雅黑" w:hint="eastAsia"/>
+          <w:sz w:val="31"/>
+        </w:rPr>
+        <w:t>了</w:t>
+      </w:r>
+      <w:proofErr w:type="spellStart"/>
+      <w:r>
+        <w:rPr>
+          <w:rFonts w:ascii="微软雅黑" w:eastAsia="微软雅黑" w:hAnsi="微软雅黑" w:hint="eastAsia"/>
+          <w:sz w:val="31"/>
+        </w:rPr>
+        <w:t>java.io.Serializable</w:t>
+      </w:r>
+      <w:proofErr w:type="spellEnd"/>
+      <w:r>
+        <w:rPr>
+          <w:rFonts w:ascii="微软雅黑" w:eastAsia="微软雅黑" w:hAnsi="微软雅黑" w:hint="eastAsia"/>
+          <w:sz w:val="31"/>
+        </w:rPr>
+        <w:t>接口</w:t>
       </w:r>
       <w:r>
         <w:rPr>
@@ -904,16 +1054,40 @@
         </w:numPr>
         <w:ind w:firstLineChars="0"/>
         <w:rPr>
-          <w:rFonts w:ascii="微软雅黑" w:eastAsia="微软雅黑" w:hAnsi="微软雅黑" w:hint="eastAsia"/>
-          <w:sz w:val="31"/>
-        </w:rPr>
-      </w:pPr>
-      <w:r>
-        <w:rPr>
-          <w:rFonts w:ascii="微软雅黑" w:eastAsia="微软雅黑" w:hAnsi="微软雅黑" w:hint="eastAsia"/>
-          <w:sz w:val="31"/>
-        </w:rPr>
-        <w:t>通过ObjectOutputStream和Object</w:t>
+          <w:rFonts w:ascii="微软雅黑" w:eastAsia="微软雅黑" w:hAnsi="微软雅黑"/>
+          <w:sz w:val="31"/>
+        </w:rPr>
+      </w:pPr>
+      <w:r>
+        <w:rPr>
+          <w:rFonts w:ascii="微软雅黑" w:eastAsia="微软雅黑" w:hAnsi="微软雅黑" w:hint="eastAsia"/>
+          <w:sz w:val="31"/>
+        </w:rPr>
+        <w:t>通过</w:t>
+      </w:r>
+      <w:proofErr w:type="spellStart"/>
+      <w:r>
+        <w:rPr>
+          <w:rFonts w:ascii="微软雅黑" w:eastAsia="微软雅黑" w:hAnsi="微软雅黑" w:hint="eastAsia"/>
+          <w:sz w:val="31"/>
+        </w:rPr>
+        <w:t>ObjectOutputStream</w:t>
+      </w:r>
+      <w:proofErr w:type="spellEnd"/>
+      <w:r>
+        <w:rPr>
+          <w:rFonts w:ascii="微软雅黑" w:eastAsia="微软雅黑" w:hAnsi="微软雅黑" w:hint="eastAsia"/>
+          <w:sz w:val="31"/>
+        </w:rPr>
+        <w:t>和</w:t>
+      </w:r>
+      <w:proofErr w:type="spellStart"/>
+      <w:r>
+        <w:rPr>
+          <w:rFonts w:ascii="微软雅黑" w:eastAsia="微软雅黑" w:hAnsi="微软雅黑" w:hint="eastAsia"/>
+          <w:sz w:val="31"/>
+        </w:rPr>
+        <w:t>Object</w:t>
       </w:r>
       <w:r>
         <w:rPr>
@@ -927,7 +1101,15 @@
           <w:rFonts w:ascii="微软雅黑" w:eastAsia="微软雅黑" w:hAnsi="微软雅黑" w:hint="eastAsia"/>
           <w:sz w:val="31"/>
         </w:rPr>
-        <w:t>m对对象进行序列化合反序列化操作</w:t>
+        <w:t>m</w:t>
+      </w:r>
+      <w:proofErr w:type="spellEnd"/>
+      <w:r>
+        <w:rPr>
+          <w:rFonts w:ascii="微软雅黑" w:eastAsia="微软雅黑" w:hAnsi="微软雅黑" w:hint="eastAsia"/>
+          <w:sz w:val="31"/>
+        </w:rPr>
+        <w:t>对对象进行序列化合反序列化操作</w:t>
       </w:r>
     </w:p>
     <w:p>
@@ -962,14 +1144,7 @@
           <w:rFonts w:ascii="微软雅黑" w:eastAsia="微软雅黑" w:hAnsi="微软雅黑" w:hint="eastAsia"/>
           <w:sz w:val="31"/>
         </w:rPr>
-        <w:t>是否允许被反序列化</w:t>
-      </w:r>
-      <w:r>
-        <w:rPr>
-          <w:rFonts w:ascii="微软雅黑" w:eastAsia="微软雅黑" w:hAnsi="微软雅黑" w:hint="eastAsia"/>
-          <w:sz w:val="31"/>
-        </w:rPr>
-        <w:t>，不仅仅是取决于对象的代码是否</w:t>
+        <w:t>是否允许被反序列化，不仅仅是取决于对象的代码是否</w:t>
       </w:r>
       <w:r>
         <w:rPr>
@@ -1002,7 +1177,7 @@
         </w:numPr>
         <w:ind w:firstLineChars="0"/>
         <w:rPr>
-          <w:rFonts w:ascii="微软雅黑" w:eastAsia="微软雅黑" w:hAnsi="微软雅黑" w:hint="eastAsia"/>
+          <w:rFonts w:ascii="微软雅黑" w:eastAsia="微软雅黑" w:hAnsi="微软雅黑"/>
           <w:sz w:val="31"/>
         </w:rPr>
       </w:pPr>
@@ -1046,7 +1221,39 @@
           <w:rFonts w:ascii="微软雅黑" w:eastAsia="微软雅黑" w:hAnsi="微软雅黑" w:hint="eastAsia"/>
           <w:sz w:val="31"/>
         </w:rPr>
-        <w:t>要想父类对象也参与序列化操作，那么必须要让父类也实现Serializable</w:t>
+        <w:t>要想</w:t>
+      </w:r>
+      <w:proofErr w:type="gramStart"/>
+      <w:r>
+        <w:rPr>
+          <w:rFonts w:ascii="微软雅黑" w:eastAsia="微软雅黑" w:hAnsi="微软雅黑" w:hint="eastAsia"/>
+          <w:sz w:val="31"/>
+        </w:rPr>
+        <w:t>父类对象</w:t>
+      </w:r>
+      <w:proofErr w:type="gramEnd"/>
+      <w:r>
+        <w:rPr>
+          <w:rFonts w:ascii="微软雅黑" w:eastAsia="微软雅黑" w:hAnsi="微软雅黑" w:hint="eastAsia"/>
+          <w:sz w:val="31"/>
+        </w:rPr>
+        <w:t>也参与序列化操作，那么必须要</w:t>
+      </w:r>
+      <w:proofErr w:type="gramStart"/>
+      <w:r>
+        <w:rPr>
+          <w:rFonts w:ascii="微软雅黑" w:eastAsia="微软雅黑" w:hAnsi="微软雅黑" w:hint="eastAsia"/>
+          <w:sz w:val="31"/>
+        </w:rPr>
+        <w:t>让父</w:t>
+      </w:r>
+      <w:proofErr w:type="gramEnd"/>
+      <w:r>
+        <w:rPr>
+          <w:rFonts w:ascii="微软雅黑" w:eastAsia="微软雅黑" w:hAnsi="微软雅黑" w:hint="eastAsia"/>
+          <w:sz w:val="31"/>
+        </w:rPr>
+        <w:t>类也实现Serializable</w:t>
       </w:r>
       <w:r>
         <w:rPr>
@@ -1114,7 +1321,7 @@
         </w:numPr>
         <w:ind w:firstLineChars="0"/>
         <w:rPr>
-          <w:rFonts w:ascii="微软雅黑" w:eastAsia="微软雅黑" w:hAnsi="微软雅黑" w:hint="eastAsia"/>
+          <w:rFonts w:ascii="微软雅黑" w:eastAsia="微软雅黑" w:hAnsi="微软雅黑"/>
           <w:sz w:val="31"/>
         </w:rPr>
       </w:pPr>
@@ -1136,7 +1343,7 @@
     <w:p>
       <w:pPr>
         <w:rPr>
-          <w:rFonts w:ascii="微软雅黑" w:eastAsia="微软雅黑" w:hAnsi="微软雅黑" w:hint="eastAsia"/>
+          <w:rFonts w:ascii="微软雅黑" w:eastAsia="微软雅黑" w:hAnsi="微软雅黑"/>
           <w:sz w:val="39"/>
         </w:rPr>
       </w:pPr>
@@ -1158,7 +1365,7 @@
     <w:p>
       <w:pPr>
         <w:rPr>
-          <w:rFonts w:ascii="微软雅黑" w:eastAsia="微软雅黑" w:hAnsi="微软雅黑" w:hint="eastAsia"/>
+          <w:rFonts w:ascii="微软雅黑" w:eastAsia="微软雅黑" w:hAnsi="微软雅黑"/>
           <w:sz w:val="39"/>
         </w:rPr>
       </w:pPr>
@@ -1174,22 +1381,57 @@
           <w:rFonts w:ascii="微软雅黑" w:eastAsia="微软雅黑" w:hAnsi="微软雅黑"/>
           <w:sz w:val="39"/>
         </w:rPr>
-        <w:t>/Hessian(2) /xml/</w:t>
-      </w:r>
-      <w:r>
-        <w:rPr>
-          <w:rFonts w:ascii="微软雅黑" w:eastAsia="微软雅黑" w:hAnsi="微软雅黑"/>
-          <w:sz w:val="39"/>
-        </w:rPr>
-        <w:t>protobuf/kryo</w:t>
-      </w:r>
-      <w:r>
-        <w:rPr>
-          <w:rFonts w:ascii="微软雅黑" w:eastAsia="微软雅黑" w:hAnsi="微软雅黑" w:hint="eastAsia"/>
-          <w:sz w:val="39"/>
-        </w:rPr>
         <w:t>/</w:t>
       </w:r>
+      <w:proofErr w:type="gramStart"/>
+      <w:r>
+        <w:rPr>
+          <w:rFonts w:ascii="微软雅黑" w:eastAsia="微软雅黑" w:hAnsi="微软雅黑"/>
+          <w:sz w:val="39"/>
+        </w:rPr>
+        <w:t>Hessian(</w:t>
+      </w:r>
+      <w:proofErr w:type="gramEnd"/>
+      <w:r>
+        <w:rPr>
+          <w:rFonts w:ascii="微软雅黑" w:eastAsia="微软雅黑" w:hAnsi="微软雅黑"/>
+          <w:sz w:val="39"/>
+        </w:rPr>
+        <w:t>2) /xml/</w:t>
+      </w:r>
+      <w:proofErr w:type="spellStart"/>
+      <w:r>
+        <w:rPr>
+          <w:rFonts w:ascii="微软雅黑" w:eastAsia="微软雅黑" w:hAnsi="微软雅黑"/>
+          <w:sz w:val="39"/>
+        </w:rPr>
+        <w:t>protobuf</w:t>
+      </w:r>
+      <w:proofErr w:type="spellEnd"/>
+      <w:r>
+        <w:rPr>
+          <w:rFonts w:ascii="微软雅黑" w:eastAsia="微软雅黑" w:hAnsi="微软雅黑"/>
+          <w:sz w:val="39"/>
+        </w:rPr>
+        <w:t>/</w:t>
+      </w:r>
+      <w:proofErr w:type="spellStart"/>
+      <w:r>
+        <w:rPr>
+          <w:rFonts w:ascii="微软雅黑" w:eastAsia="微软雅黑" w:hAnsi="微软雅黑"/>
+          <w:sz w:val="39"/>
+        </w:rPr>
+        <w:t>kryo</w:t>
+      </w:r>
+      <w:proofErr w:type="spellEnd"/>
+      <w:r>
+        <w:rPr>
+          <w:rFonts w:ascii="微软雅黑" w:eastAsia="微软雅黑" w:hAnsi="微软雅黑" w:hint="eastAsia"/>
+          <w:sz w:val="39"/>
+        </w:rPr>
+        <w:t>/</w:t>
+      </w:r>
+      <w:proofErr w:type="spellStart"/>
       <w:r>
         <w:rPr>
           <w:rFonts w:ascii="微软雅黑" w:eastAsia="微软雅黑" w:hAnsi="微软雅黑"/>
@@ -1197,6 +1439,7 @@
         </w:rPr>
         <w:t>MsgPack</w:t>
       </w:r>
+      <w:proofErr w:type="spellEnd"/>
       <w:r>
         <w:rPr>
           <w:rFonts w:ascii="微软雅黑" w:eastAsia="微软雅黑" w:hAnsi="微软雅黑"/>
@@ -1225,12 +1468,21 @@
         </w:rPr>
         <w:t>thrift/</w:t>
       </w:r>
-      <w:r>
-        <w:rPr>
-          <w:rFonts w:ascii="微软雅黑" w:eastAsia="微软雅黑" w:hAnsi="微软雅黑"/>
-          <w:sz w:val="39"/>
-        </w:rPr>
-        <w:t>protostuff/</w:t>
+      <w:proofErr w:type="spellStart"/>
+      <w:r>
+        <w:rPr>
+          <w:rFonts w:ascii="微软雅黑" w:eastAsia="微软雅黑" w:hAnsi="微软雅黑"/>
+          <w:sz w:val="39"/>
+        </w:rPr>
+        <w:t>protostuff</w:t>
+      </w:r>
+      <w:proofErr w:type="spellEnd"/>
+      <w:r>
+        <w:rPr>
+          <w:rFonts w:ascii="微软雅黑" w:eastAsia="微软雅黑" w:hAnsi="微软雅黑"/>
+          <w:sz w:val="39"/>
+        </w:rPr>
+        <w:t>/</w:t>
       </w:r>
       <w:r>
         <w:rPr>
@@ -1239,21 +1491,19 @@
         </w:rPr>
         <w:t>Avro</w:t>
       </w:r>
-      <w:bookmarkStart w:id="0" w:name="_GoBack"/>
-      <w:bookmarkEnd w:id="0"/>
-    </w:p>
-    <w:p>
-      <w:pPr>
-        <w:rPr>
-          <w:rFonts w:ascii="微软雅黑" w:eastAsia="微软雅黑" w:hAnsi="微软雅黑"/>
-          <w:sz w:val="39"/>
-        </w:rPr>
-      </w:pPr>
-    </w:p>
-    <w:p>
-      <w:pPr>
-        <w:rPr>
-          <w:rFonts w:ascii="微软雅黑" w:eastAsia="微软雅黑" w:hAnsi="微软雅黑" w:hint="eastAsia"/>
+    </w:p>
+    <w:p>
+      <w:pPr>
+        <w:rPr>
+          <w:rFonts w:ascii="微软雅黑" w:eastAsia="微软雅黑" w:hAnsi="微软雅黑"/>
+          <w:sz w:val="39"/>
+        </w:rPr>
+      </w:pPr>
+    </w:p>
+    <w:p>
+      <w:pPr>
+        <w:rPr>
+          <w:rFonts w:ascii="微软雅黑" w:eastAsia="微软雅黑" w:hAnsi="微软雅黑"/>
           <w:sz w:val="39"/>
         </w:rPr>
       </w:pPr>
